--- a/Documents/Upgrading Atom and Julia from 0-6 to 0-7.docx
+++ b/Documents/Upgrading Atom and Julia from 0-6 to 0-7.docx
@@ -420,35 +420,35 @@
       <w:r>
         <w:t xml:space="preserve"> runs successfully</w:t>
       </w:r>
-    </w:p>
-    <w:p>
-      <w:pPr>
-        <w:pStyle w:val="ListParagraph"/>
-        <w:numPr>
-          <w:ilvl w:val="1"/>
-          <w:numId w:val="1"/>
-        </w:numPr>
-      </w:pPr>
-      <w:proofErr w:type="spellStart"/>
-      <w:r>
-        <w:t>UltimateDT.jl</w:t>
-      </w:r>
-      <w:proofErr w:type="spellEnd"/>
-      <w:r>
-        <w:t xml:space="preserve"> has an error on line 1250, indicating </w:t>
-      </w:r>
-      <w:proofErr w:type="spellStart"/>
-      <w:r>
-        <w:t>TAIRelTicks</w:t>
-      </w:r>
-      <w:proofErr w:type="spellEnd"/>
-      <w:r>
-        <w:t xml:space="preserve"> is not defined.  There must be a difference in the treatment of modules in v1</w:t>
+      <w:r>
+        <w:t>.</w:t>
       </w:r>
       <w:bookmarkStart w:id="0" w:name="_GoBack"/>
       <w:bookmarkEnd w:id="0"/>
-      <w:r>
-        <w:t>.0</w:t>
+    </w:p>
+    <w:p>
+      <w:pPr>
+        <w:pStyle w:val="ListParagraph"/>
+        <w:numPr>
+          <w:ilvl w:val="1"/>
+          <w:numId w:val="1"/>
+        </w:numPr>
+      </w:pPr>
+      <w:proofErr w:type="spellStart"/>
+      <w:r>
+        <w:t>UltimateDT.jl</w:t>
+      </w:r>
+      <w:proofErr w:type="spellEnd"/>
+      <w:r>
+        <w:t xml:space="preserve"> has an error on line 1250, indicating </w:t>
+      </w:r>
+      <w:proofErr w:type="spellStart"/>
+      <w:r>
+        <w:t>TAIRelTicks</w:t>
+      </w:r>
+      <w:proofErr w:type="spellEnd"/>
+      <w:r>
+        <w:t xml:space="preserve"> is not defined.  There must be a difference in the treatment of modules in v1.0</w:t>
       </w:r>
       <w:r>
         <w:t xml:space="preserve">.  Changing </w:t>
